--- a/labs/lab03/report/report.docx
+++ b/labs/lab03/report/report.docx
@@ -146,7 +146,7 @@
         <w:pStyle w:val="Compact"/>
       </w:pPr>
       <w:r>
-        <w:t xml:space="preserve">Открываю терминал (рис.</w:t>
+        <w:t xml:space="preserve">Открываю терминал. (рис.</w:t>
       </w:r>
       <w:r>
         <w:t xml:space="preserve"> </w:t>
@@ -237,7 +237,7 @@
         <w:t xml:space="preserve"> </w:t>
       </w:r>
       <w:r>
-        <w:t xml:space="preserve">No2 (рис.</w:t>
+        <w:t xml:space="preserve">No2. (рис.</w:t>
       </w:r>
       <w:r>
         <w:t xml:space="preserve"> </w:t>
@@ -318,7 +318,7 @@
         <w:pStyle w:val="BodyText"/>
       </w:pPr>
       <w:r>
-        <w:t xml:space="preserve">Обновляю локальный репозиторий (рис.</w:t>
+        <w:t xml:space="preserve">Обновляю локальный репозиторий. (рис.</w:t>
       </w:r>
       <w:r>
         <w:t xml:space="preserve"> </w:t>
@@ -403,7 +403,7 @@
         <w:pStyle w:val="Compact"/>
       </w:pPr>
       <w:r>
-        <w:t xml:space="preserve">Перехожу в каталог с шаблоном отчета по лабораторной работе No 3 (рис.</w:t>
+        <w:t xml:space="preserve">Перехожу в каталог с шаблоном отчета по лабораторной работе No 3. (рис.</w:t>
       </w:r>
       <w:r>
         <w:t xml:space="preserve"> </w:t>
@@ -488,7 +488,7 @@
         <w:pStyle w:val="Compact"/>
       </w:pPr>
       <w:r>
-        <w:t xml:space="preserve">Провожу компиляцию шаблона с использованием Makefile (рис.</w:t>
+        <w:t xml:space="preserve">Провожу компиляцию шаблона с использованием Makefile. (рис.</w:t>
       </w:r>
       <w:r>
         <w:t xml:space="preserve"> </w:t>
@@ -502,7 +502,7 @@
         </w:r>
       </w:hyperlink>
       <w:r>
-        <w:t xml:space="preserve">).</w:t>
+        <w:t xml:space="preserve">)</w:t>
       </w:r>
     </w:p>
     <w:bookmarkStart w:id="0" w:name="fig:005"/>
@@ -569,7 +569,7 @@
         <w:pStyle w:val="BodyText"/>
       </w:pPr>
       <w:r>
-        <w:t xml:space="preserve">Открываю файлы report.pdf и report.docx. и проверяю корректность полученных файлов (рис.</w:t>
+        <w:t xml:space="preserve">Открываю файлы report.pdf и report.docx. и проверяю корректность полученных файлов. (рис.</w:t>
       </w:r>
       <w:r>
         <w:t xml:space="preserve"> </w:t>
@@ -654,7 +654,7 @@
         <w:pStyle w:val="Compact"/>
       </w:pPr>
       <w:r>
-        <w:t xml:space="preserve">Удаляю полученные файлы с использованием Makefile.(рис.</w:t>
+        <w:t xml:space="preserve">Удаляю полученные файлы с использованием Makefile. (рис.</w:t>
       </w:r>
       <w:r>
         <w:t xml:space="preserve"> </w:t>
@@ -668,7 +668,7 @@
         </w:r>
       </w:hyperlink>
       <w:r>
-        <w:t xml:space="preserve">).</w:t>
+        <w:t xml:space="preserve">)</w:t>
       </w:r>
     </w:p>
     <w:bookmarkStart w:id="0" w:name="fig:007"/>
@@ -735,7 +735,7 @@
         <w:pStyle w:val="BodyText"/>
       </w:pPr>
       <w:r>
-        <w:t xml:space="preserve">Проверяю, что после этой команды файлы report.pdf и report.docx были удалены (рис.</w:t>
+        <w:t xml:space="preserve">Проверяю, что после этой команды файлы report.pdf и report.docx были удалены. (рис.</w:t>
       </w:r>
       <w:r>
         <w:t xml:space="preserve"> </w:t>
@@ -749,7 +749,7 @@
         </w:r>
       </w:hyperlink>
       <w:r>
-        <w:t xml:space="preserve">).</w:t>
+        <w:t xml:space="preserve">)</w:t>
       </w:r>
     </w:p>
     <w:bookmarkStart w:id="0" w:name="fig:008"/>
@@ -820,7 +820,7 @@
         <w:pStyle w:val="Compact"/>
       </w:pPr>
       <w:r>
-        <w:t xml:space="preserve">Открываю файл report.md c помощью gedit (рис.</w:t>
+        <w:t xml:space="preserve">Открываю файл report.md c помощью gedit. (рис.</w:t>
       </w:r>
       <w:r>
         <w:t xml:space="preserve"> </w:t>
@@ -834,7 +834,7 @@
         </w:r>
       </w:hyperlink>
       <w:r>
-        <w:t xml:space="preserve">).</w:t>
+        <w:t xml:space="preserve">)</w:t>
       </w:r>
     </w:p>
     <w:bookmarkStart w:id="0" w:name="fig:009"/>
@@ -919,7 +919,7 @@
         </w:r>
       </w:hyperlink>
       <w:r>
-        <w:t xml:space="preserve">).</w:t>
+        <w:t xml:space="preserve">)</w:t>
       </w:r>
     </w:p>
     <w:bookmarkStart w:id="0" w:name="fig:010"/>
@@ -986,7 +986,7 @@
         <w:pStyle w:val="BodyText"/>
       </w:pPr>
       <w:r>
-        <w:t xml:space="preserve">Проверяю корректность полученных файлов (рис.</w:t>
+        <w:t xml:space="preserve">Проверяю корректность полученных файлов. (рис.</w:t>
       </w:r>
       <w:r>
         <w:t xml:space="preserve"> </w:t>
@@ -1000,7 +1000,7 @@
         </w:r>
       </w:hyperlink>
       <w:r>
-        <w:t xml:space="preserve">).</w:t>
+        <w:t xml:space="preserve">)</w:t>
       </w:r>
     </w:p>
     <w:bookmarkStart w:id="0" w:name="fig:011"/>
@@ -1071,7 +1071,7 @@
         <w:pStyle w:val="Compact"/>
       </w:pPr>
       <w:r>
-        <w:t xml:space="preserve">Загружаю файлы на Github (рис.</w:t>
+        <w:t xml:space="preserve">Загружаю файлы на Github. (рис.</w:t>
       </w:r>
       <w:r>
         <w:t xml:space="preserve"> </w:t>
@@ -1085,7 +1085,7 @@
         </w:r>
       </w:hyperlink>
       <w:r>
-        <w:t xml:space="preserve">).</w:t>
+        <w:t xml:space="preserve">)</w:t>
       </w:r>
     </w:p>
     <w:bookmarkStart w:id="0" w:name="fig:012"/>
@@ -1181,7 +1181,7 @@
         <w:t xml:space="preserve"> </w:t>
       </w:r>
       <w:r>
-        <w:t xml:space="preserve">Markdown (рис.</w:t>
+        <w:t xml:space="preserve">Markdown. (рис.</w:t>
       </w:r>
       <w:r>
         <w:t xml:space="preserve"> </w:t>
@@ -1280,7 +1280,7 @@
         </w:r>
       </w:hyperlink>
       <w:r>
-        <w:t xml:space="preserve">).</w:t>
+        <w:t xml:space="preserve">)</w:t>
       </w:r>
     </w:p>
     <w:bookmarkStart w:id="0" w:name="fig:014"/>
